--- a/DOCX-es/ice_creams/Sorbete de pimiento rojo y azulejos de parmesano.docx
+++ b/DOCX-es/ice_creams/Sorbete de pimiento rojo y azulejos de parmesano.docx
@@ -7,7 +7,7 @@
         <w:pStyle w:val="Heading3"/>
       </w:pPr>
       <w:r>
-        <w:t>Sorbete con pimientos rojos y azulejos de parmesano</w:t>
+        <w:t>Sorbete de pimiento rojo y tejas de parmesano</w:t>
       </w:r>
     </w:p>
     <w:p>
@@ -35,7 +35,7 @@
     </w:p>
     <w:p>
       <w:r>
-        <w:t>1 raíz de jengibre (aproximadamente 4 cm de tubérculos bastante finos)</w:t>
+        <w:t>1 raíz de jengibre (unos 4 cm de tubérculo bastante fino)</w:t>
       </w:r>
     </w:p>
     <w:p>
@@ -43,7 +43,7 @@
     </w:p>
     <w:p>
       <w:r>
-        <w:t>120 Rapé Parmesano</w:t>
+        <w:t>120 parmesano rallado</w:t>
       </w:r>
     </w:p>
     <w:p>
@@ -75,12 +75,12 @@
     </w:p>
     <w:p>
       <w:r>
-        <w:t>En una placa del horno, coloque las pimientos cortadas por la mitad, la piel hacia arriba. Bake Position Grill. Detente cuando la piel esté negra.</w:t>
-      </w:r>
-    </w:p>
-    <w:p>
-      <w:r>
-        <w:t>Saque los pimientos del horno y póngalos en una caja de plástico bien cerrada, espere hasta que se enfríen antes de pelarlos.</w:t>
+        <w:t>En una bandeja para hornear, coloque los pimientos cortados por la mitad, con la piel hacia arriba. Colocar en posición grill. Deténgase cuando la piel esté negra.</w:t>
+      </w:r>
+    </w:p>
+    <w:p>
+      <w:r>
+        <w:t>Retira los pimientos del horno y colócalos en una caja de plástico bien cerrada, espera a que se enfríen antes de pelarlos.</w:t>
       </w:r>
     </w:p>
     <w:p>
@@ -88,7 +88,7 @@
     </w:p>
     <w:p>
       <w:r>
-        <w:t>En el tazón mezclador, mezcle los pimientos, el jengibre (cortado en pedazos) y el azúcar. Mezcle durante mucho tiempo: la mezcla debe estar sin ningún bulto.</w:t>
+        <w:t>En el bol de la batidora, licúa los pimientos, el jengibre (cortado en trozos) y el azúcar. Mezclar durante mucho tiempo: la mezcla debe quedar sin grumos.</w:t>
       </w:r>
     </w:p>
     <w:p>
@@ -96,7 +96,7 @@
     </w:p>
     <w:p>
       <w:r>
-        <w:t>Turbiner con el sorbético (la mezcla debe estar fría)</w:t>
+        <w:t>Mezclar en una heladera (la mezcla debe estar fría)</w:t>
       </w:r>
     </w:p>
     <w:p>
@@ -110,17 +110,17 @@
         </w:rPr>
       </w:pPr>
       <w:r>
-        <w:t>Azulejos de parmesano</w:t>
-      </w:r>
-    </w:p>
-    <w:p>
-      <w:r>
-        <w:t>Haga pequeños montones de parmesano en un plato cubierto de papel pergamino. Alrededor de una cucharada curvada por montón.</w:t>
-      </w:r>
-    </w:p>
-    <w:p>
-      <w:r>
-        <w:t>Hornee en el horno precalentado 200 ° C, 7 minutos.</w:t>
+        <w:t>azulejos de parmesano</w:t>
+      </w:r>
+    </w:p>
+    <w:p>
+      <w:r>
+        <w:t>Haga pequeños montones de parmesano en una bandeja para hornear cubierta con papel pergamino. Aproximadamente una cucharada colmada por montón.</w:t>
+      </w:r>
+    </w:p>
+    <w:p>
+      <w:r>
+        <w:t>Hornear en horno precalentado a 200°C durante 7 minutos.</w:t>
       </w:r>
     </w:p>
     <w:p>
@@ -144,7 +144,7 @@
         <w:rFonts w:asciiTheme="minorHAnsi" w:eastAsiaTheme="minorHAnsi" w:hAnsiTheme="minorHAnsi" w:cstheme="minorBidi"/>
         <w:sz w:val="22"/>
         <w:szCs w:val="22"/>
-        <w:lang w:val="sp-ES" w:eastAsia="en-US" w:bidi="ar-SA"/>
+        <w:lang w:val="es-ES" w:eastAsia="en-US" w:bidi="ar-SA"/>
       </w:rPr>
     </w:rPrDefault>
     <w:pPrDefault>
